--- a/Assignment 2/Assignment2_WriteUp.docx
+++ b/Assignment 2/Assignment2_WriteUp.docx
@@ -1025,8 +1025,1926 @@
         <w:rPr>
           <w:lang w:val="en-US"/>
         </w:rPr>
+        <w:t xml:space="preserve">The relevant code can be found in </w:t>
+      </w:r>
+      <w:proofErr w:type="spellStart"/>
+      <w:r>
+        <w:rPr>
+          <w:i/>
+          <w:lang w:val="en-US"/>
+        </w:rPr>
+        <w:t>k_medians.m</w:t>
+      </w:r>
+      <w:proofErr w:type="spellEnd"/>
+      <w:r>
+        <w:rPr>
+          <w:lang w:val="en-US"/>
+        </w:rPr>
+        <w:t xml:space="preserve"> (code was too large t</w:t>
+      </w:r>
+      <w:bookmarkStart w:id="0" w:name="_GoBack"/>
+      <w:bookmarkEnd w:id="0"/>
+      <w:r>
+        <w:rPr>
+          <w:lang w:val="en-US"/>
+        </w:rPr>
+        <w:t>o include in this document).</w:t>
+      </w:r>
+      <w:r>
+        <w:rPr>
+          <w:lang w:val="en-US"/>
+        </w:rPr>
         <w:br w:type="page"/>
       </w:r>
+    </w:p>
+    <w:p>
+      <w:pPr>
+        <w:pStyle w:val="Heading2"/>
+        <w:rPr>
+          <w:lang w:val="en-US"/>
+        </w:rPr>
+      </w:pPr>
+      <w:r>
+        <w:rPr>
+          <w:lang w:val="en-US"/>
+        </w:rPr>
+        <w:lastRenderedPageBreak/>
+        <w:t xml:space="preserve">2 – </w:t>
+      </w:r>
+      <w:r>
+        <w:rPr>
+          <w:lang w:val="en-US"/>
+        </w:rPr>
+        <w:t>Prove the EM Updating Algorithm Used in K-medians</w:t>
+      </w:r>
+    </w:p>
+    <w:p>
+      <w:pPr>
+        <w:rPr>
+          <w:sz w:val="10"/>
+          <w:szCs w:val="10"/>
+          <w:lang w:val="en-US"/>
+        </w:rPr>
+      </w:pPr>
+    </w:p>
+    <w:p>
+      <w:pPr>
+        <w:rPr>
+          <w:lang w:val="en-US"/>
+        </w:rPr>
+      </w:pPr>
+      <w:proofErr w:type="gramStart"/>
+      <w:r>
+        <w:rPr>
+          <w:lang w:val="en-US"/>
+        </w:rPr>
+        <w:t>Similar to</w:t>
+      </w:r>
+      <w:proofErr w:type="gramEnd"/>
+      <w:r>
+        <w:rPr>
+          <w:lang w:val="en-US"/>
+        </w:rPr>
+        <w:t xml:space="preserve"> the proof that </w:t>
+      </w:r>
+      <w:r>
+        <w:rPr>
+          <w:lang w:val="en-US"/>
+        </w:rPr>
+        <w:t>K-means minimizes the following loss function:</w:t>
+      </w:r>
+    </w:p>
+    <w:p>
+      <w:pPr>
+        <w:jc w:val="center"/>
+        <w:rPr>
+          <w:rFonts w:eastAsiaTheme="minorEastAsia"/>
+          <w:lang w:val="en-US"/>
+        </w:rPr>
+      </w:pPr>
+      <m:oMathPara>
+        <m:oMath>
+          <m:r>
+            <w:rPr>
+              <w:rFonts w:ascii="Cambria Math" w:hAnsi="Cambria Math"/>
+              <w:lang w:val="en-US"/>
+            </w:rPr>
+            <m:t xml:space="preserve">J= </m:t>
+          </m:r>
+          <m:nary>
+            <m:naryPr>
+              <m:chr m:val="∑"/>
+              <m:limLoc m:val="undOvr"/>
+              <m:ctrlPr>
+                <w:rPr>
+                  <w:rFonts w:ascii="Cambria Math" w:hAnsi="Cambria Math"/>
+                  <w:i/>
+                  <w:lang w:val="en-US"/>
+                </w:rPr>
+              </m:ctrlPr>
+            </m:naryPr>
+            <m:sub>
+              <m:r>
+                <w:rPr>
+                  <w:rFonts w:ascii="Cambria Math" w:hAnsi="Cambria Math"/>
+                  <w:lang w:val="en-US"/>
+                </w:rPr>
+                <m:t>n=1</m:t>
+              </m:r>
+            </m:sub>
+            <m:sup>
+              <m:r>
+                <w:rPr>
+                  <w:rFonts w:ascii="Cambria Math" w:hAnsi="Cambria Math"/>
+                  <w:lang w:val="en-US"/>
+                </w:rPr>
+                <m:t>N</m:t>
+              </m:r>
+            </m:sup>
+            <m:e>
+              <m:nary>
+                <m:naryPr>
+                  <m:chr m:val="∑"/>
+                  <m:limLoc m:val="undOvr"/>
+                  <m:ctrlPr>
+                    <w:rPr>
+                      <w:rFonts w:ascii="Cambria Math" w:hAnsi="Cambria Math"/>
+                      <w:i/>
+                      <w:lang w:val="en-US"/>
+                    </w:rPr>
+                  </m:ctrlPr>
+                </m:naryPr>
+                <m:sub>
+                  <m:r>
+                    <w:rPr>
+                      <w:rFonts w:ascii="Cambria Math" w:hAnsi="Cambria Math"/>
+                      <w:lang w:val="en-US"/>
+                    </w:rPr>
+                    <m:t>k=1</m:t>
+                  </m:r>
+                </m:sub>
+                <m:sup>
+                  <m:r>
+                    <w:rPr>
+                      <w:rFonts w:ascii="Cambria Math" w:hAnsi="Cambria Math"/>
+                      <w:lang w:val="en-US"/>
+                    </w:rPr>
+                    <m:t>K</m:t>
+                  </m:r>
+                </m:sup>
+                <m:e>
+                  <m:sSub>
+                    <m:sSubPr>
+                      <m:ctrlPr>
+                        <w:rPr>
+                          <w:rFonts w:ascii="Cambria Math" w:hAnsi="Cambria Math"/>
+                          <w:i/>
+                          <w:lang w:val="en-US"/>
+                        </w:rPr>
+                      </m:ctrlPr>
+                    </m:sSubPr>
+                    <m:e>
+                      <m:r>
+                        <w:rPr>
+                          <w:rFonts w:ascii="Cambria Math" w:hAnsi="Cambria Math"/>
+                          <w:lang w:val="en-US"/>
+                        </w:rPr>
+                        <m:t>r</m:t>
+                      </m:r>
+                    </m:e>
+                    <m:sub>
+                      <m:r>
+                        <w:rPr>
+                          <w:rFonts w:ascii="Cambria Math" w:hAnsi="Cambria Math"/>
+                          <w:lang w:val="en-US"/>
+                        </w:rPr>
+                        <m:t>nk</m:t>
+                      </m:r>
+                    </m:sub>
+                  </m:sSub>
+                  <m:sSup>
+                    <m:sSupPr>
+                      <m:ctrlPr>
+                        <w:rPr>
+                          <w:rFonts w:ascii="Cambria Math" w:hAnsi="Cambria Math"/>
+                          <w:i/>
+                          <w:lang w:val="en-US"/>
+                        </w:rPr>
+                      </m:ctrlPr>
+                    </m:sSupPr>
+                    <m:e>
+                      <m:d>
+                        <m:dPr>
+                          <m:begChr m:val="‖"/>
+                          <m:endChr m:val="‖"/>
+                          <m:ctrlPr>
+                            <w:rPr>
+                              <w:rFonts w:ascii="Cambria Math" w:hAnsi="Cambria Math"/>
+                              <w:i/>
+                              <w:lang w:val="en-US"/>
+                            </w:rPr>
+                          </m:ctrlPr>
+                        </m:dPr>
+                        <m:e>
+                          <m:sSub>
+                            <m:sSubPr>
+                              <m:ctrlPr>
+                                <w:rPr>
+                                  <w:rFonts w:ascii="Cambria Math" w:hAnsi="Cambria Math"/>
+                                  <w:i/>
+                                  <w:lang w:val="en-US"/>
+                                </w:rPr>
+                              </m:ctrlPr>
+                            </m:sSubPr>
+                            <m:e>
+                              <m:r>
+                                <w:rPr>
+                                  <w:rFonts w:ascii="Cambria Math" w:hAnsi="Cambria Math"/>
+                                  <w:lang w:val="en-US"/>
+                                </w:rPr>
+                                <m:t>x</m:t>
+                              </m:r>
+                            </m:e>
+                            <m:sub>
+                              <m:r>
+                                <w:rPr>
+                                  <w:rFonts w:ascii="Cambria Math" w:hAnsi="Cambria Math"/>
+                                  <w:lang w:val="en-US"/>
+                                </w:rPr>
+                                <m:t>n</m:t>
+                              </m:r>
+                            </m:sub>
+                          </m:sSub>
+                          <m:r>
+                            <w:rPr>
+                              <w:rFonts w:ascii="Cambria Math" w:hAnsi="Cambria Math"/>
+                              <w:lang w:val="en-US"/>
+                            </w:rPr>
+                            <m:t>-</m:t>
+                          </m:r>
+                          <m:sSub>
+                            <m:sSubPr>
+                              <m:ctrlPr>
+                                <w:rPr>
+                                  <w:rFonts w:ascii="Cambria Math" w:hAnsi="Cambria Math"/>
+                                  <w:i/>
+                                  <w:lang w:val="en-US"/>
+                                </w:rPr>
+                              </m:ctrlPr>
+                            </m:sSubPr>
+                            <m:e>
+                              <m:r>
+                                <w:rPr>
+                                  <w:rFonts w:ascii="Cambria Math" w:hAnsi="Cambria Math"/>
+                                  <w:lang w:val="en-US"/>
+                                </w:rPr>
+                                <m:t>µ</m:t>
+                              </m:r>
+                            </m:e>
+                            <m:sub>
+                              <m:r>
+                                <w:rPr>
+                                  <w:rFonts w:ascii="Cambria Math" w:hAnsi="Cambria Math"/>
+                                  <w:lang w:val="en-US"/>
+                                </w:rPr>
+                                <m:t>k</m:t>
+                              </m:r>
+                            </m:sub>
+                          </m:sSub>
+                        </m:e>
+                      </m:d>
+                    </m:e>
+                    <m:sup>
+                      <m:r>
+                        <w:rPr>
+                          <w:rFonts w:ascii="Cambria Math" w:hAnsi="Cambria Math"/>
+                          <w:lang w:val="en-US"/>
+                        </w:rPr>
+                        <m:t>2</m:t>
+                      </m:r>
+                    </m:sup>
+                  </m:sSup>
+                </m:e>
+              </m:nary>
+            </m:e>
+          </m:nary>
+        </m:oMath>
+      </m:oMathPara>
+    </w:p>
+    <w:p>
+      <w:pPr>
+        <w:rPr>
+          <w:lang w:val="en-US"/>
+        </w:rPr>
+      </w:pPr>
+    </w:p>
+    <w:p>
+      <w:pPr>
+        <w:rPr>
+          <w:rFonts w:eastAsiaTheme="minorEastAsia"/>
+          <w:lang w:val="en-US"/>
+        </w:rPr>
+      </w:pPr>
+      <w:r>
+        <w:rPr>
+          <w:lang w:val="en-US"/>
+        </w:rPr>
+        <w:t>The K-median algorithm minimizes the following loss function:</w:t>
+      </w:r>
+      <m:oMath>
+        <m:r>
+          <w:rPr>
+            <w:rFonts w:ascii="Cambria Math" w:hAnsi="Cambria Math"/>
+            <w:lang w:val="en-US"/>
+          </w:rPr>
+          <w:br/>
+        </m:r>
+      </m:oMath>
+      <m:oMathPara>
+        <m:oMath>
+          <m:r>
+            <w:rPr>
+              <w:rFonts w:ascii="Cambria Math" w:hAnsi="Cambria Math"/>
+              <w:lang w:val="en-US"/>
+            </w:rPr>
+            <m:t xml:space="preserve">J= </m:t>
+          </m:r>
+          <m:nary>
+            <m:naryPr>
+              <m:chr m:val="∑"/>
+              <m:limLoc m:val="undOvr"/>
+              <m:ctrlPr>
+                <w:rPr>
+                  <w:rFonts w:ascii="Cambria Math" w:hAnsi="Cambria Math"/>
+                  <w:i/>
+                  <w:lang w:val="en-US"/>
+                </w:rPr>
+              </m:ctrlPr>
+            </m:naryPr>
+            <m:sub>
+              <m:r>
+                <w:rPr>
+                  <w:rFonts w:ascii="Cambria Math" w:hAnsi="Cambria Math"/>
+                  <w:lang w:val="en-US"/>
+                </w:rPr>
+                <m:t>n=1</m:t>
+              </m:r>
+            </m:sub>
+            <m:sup>
+              <m:r>
+                <w:rPr>
+                  <w:rFonts w:ascii="Cambria Math" w:hAnsi="Cambria Math"/>
+                  <w:lang w:val="en-US"/>
+                </w:rPr>
+                <m:t>N</m:t>
+              </m:r>
+            </m:sup>
+            <m:e>
+              <m:nary>
+                <m:naryPr>
+                  <m:chr m:val="∑"/>
+                  <m:limLoc m:val="undOvr"/>
+                  <m:ctrlPr>
+                    <w:rPr>
+                      <w:rFonts w:ascii="Cambria Math" w:hAnsi="Cambria Math"/>
+                      <w:i/>
+                      <w:lang w:val="en-US"/>
+                    </w:rPr>
+                  </m:ctrlPr>
+                </m:naryPr>
+                <m:sub>
+                  <m:r>
+                    <w:rPr>
+                      <w:rFonts w:ascii="Cambria Math" w:hAnsi="Cambria Math"/>
+                      <w:lang w:val="en-US"/>
+                    </w:rPr>
+                    <m:t>k=1</m:t>
+                  </m:r>
+                </m:sub>
+                <m:sup>
+                  <m:r>
+                    <w:rPr>
+                      <w:rFonts w:ascii="Cambria Math" w:hAnsi="Cambria Math"/>
+                      <w:lang w:val="en-US"/>
+                    </w:rPr>
+                    <m:t>K</m:t>
+                  </m:r>
+                </m:sup>
+                <m:e>
+                  <m:sSub>
+                    <m:sSubPr>
+                      <m:ctrlPr>
+                        <w:rPr>
+                          <w:rFonts w:ascii="Cambria Math" w:hAnsi="Cambria Math"/>
+                          <w:i/>
+                          <w:lang w:val="en-US"/>
+                        </w:rPr>
+                      </m:ctrlPr>
+                    </m:sSubPr>
+                    <m:e>
+                      <m:r>
+                        <w:rPr>
+                          <w:rFonts w:ascii="Cambria Math" w:hAnsi="Cambria Math"/>
+                          <w:lang w:val="en-US"/>
+                        </w:rPr>
+                        <m:t>r</m:t>
+                      </m:r>
+                    </m:e>
+                    <m:sub>
+                      <m:r>
+                        <w:rPr>
+                          <w:rFonts w:ascii="Cambria Math" w:hAnsi="Cambria Math"/>
+                          <w:lang w:val="en-US"/>
+                        </w:rPr>
+                        <m:t>nk</m:t>
+                      </m:r>
+                    </m:sub>
+                  </m:sSub>
+                  <m:d>
+                    <m:dPr>
+                      <m:begChr m:val="|"/>
+                      <m:endChr m:val="|"/>
+                      <m:ctrlPr>
+                        <w:rPr>
+                          <w:rFonts w:ascii="Cambria Math" w:hAnsi="Cambria Math"/>
+                          <w:i/>
+                          <w:lang w:val="en-US"/>
+                        </w:rPr>
+                      </m:ctrlPr>
+                    </m:dPr>
+                    <m:e>
+                      <m:sSub>
+                        <m:sSubPr>
+                          <m:ctrlPr>
+                            <w:rPr>
+                              <w:rFonts w:ascii="Cambria Math" w:hAnsi="Cambria Math"/>
+                              <w:i/>
+                              <w:lang w:val="en-US"/>
+                            </w:rPr>
+                          </m:ctrlPr>
+                        </m:sSubPr>
+                        <m:e>
+                          <m:r>
+                            <w:rPr>
+                              <w:rFonts w:ascii="Cambria Math" w:hAnsi="Cambria Math"/>
+                              <w:lang w:val="en-US"/>
+                            </w:rPr>
+                            <m:t>x</m:t>
+                          </m:r>
+                        </m:e>
+                        <m:sub>
+                          <m:r>
+                            <w:rPr>
+                              <w:rFonts w:ascii="Cambria Math" w:hAnsi="Cambria Math"/>
+                              <w:lang w:val="en-US"/>
+                            </w:rPr>
+                            <m:t>n</m:t>
+                          </m:r>
+                        </m:sub>
+                      </m:sSub>
+                      <m:r>
+                        <w:rPr>
+                          <w:rFonts w:ascii="Cambria Math" w:hAnsi="Cambria Math"/>
+                          <w:lang w:val="en-US"/>
+                        </w:rPr>
+                        <m:t>-</m:t>
+                      </m:r>
+                      <m:sSub>
+                        <m:sSubPr>
+                          <m:ctrlPr>
+                            <w:rPr>
+                              <w:rFonts w:ascii="Cambria Math" w:hAnsi="Cambria Math"/>
+                              <w:i/>
+                              <w:lang w:val="en-US"/>
+                            </w:rPr>
+                          </m:ctrlPr>
+                        </m:sSubPr>
+                        <m:e>
+                          <m:r>
+                            <w:rPr>
+                              <w:rFonts w:ascii="Cambria Math" w:hAnsi="Cambria Math"/>
+                              <w:lang w:val="en-US"/>
+                            </w:rPr>
+                            <m:t>µ</m:t>
+                          </m:r>
+                        </m:e>
+                        <m:sub>
+                          <m:r>
+                            <w:rPr>
+                              <w:rFonts w:ascii="Cambria Math" w:hAnsi="Cambria Math"/>
+                              <w:lang w:val="en-US"/>
+                            </w:rPr>
+                            <m:t>k</m:t>
+                          </m:r>
+                        </m:sub>
+                      </m:sSub>
+                    </m:e>
+                  </m:d>
+                </m:e>
+              </m:nary>
+            </m:e>
+          </m:nary>
+        </m:oMath>
+      </m:oMathPara>
+    </w:p>
+    <w:p>
+      <w:pPr>
+        <w:rPr>
+          <w:lang w:val="en-US"/>
+        </w:rPr>
+      </w:pPr>
+    </w:p>
+    <w:p>
+      <w:pPr>
+        <w:rPr>
+          <w:i/>
+          <w:lang w:val="en-US"/>
+        </w:rPr>
+      </w:pPr>
+      <w:r>
+        <w:rPr>
+          <w:lang w:val="en-US"/>
+        </w:rPr>
+        <w:t xml:space="preserve">The terms involving </w:t>
+      </w:r>
+      <w:r>
+        <w:rPr>
+          <w:i/>
+          <w:lang w:val="en-US"/>
+        </w:rPr>
+        <w:t>n</w:t>
+      </w:r>
+      <w:r>
+        <w:rPr>
+          <w:lang w:val="en-US"/>
+        </w:rPr>
+        <w:t xml:space="preserve"> are </w:t>
+      </w:r>
+      <w:r>
+        <w:rPr>
+          <w:lang w:val="en-US"/>
+        </w:rPr>
+        <w:t>independent,</w:t>
+      </w:r>
+      <w:r>
+        <w:rPr>
+          <w:lang w:val="en-US"/>
+        </w:rPr>
+        <w:t xml:space="preserve"> so each </w:t>
+      </w:r>
+      <w:r>
+        <w:rPr>
+          <w:i/>
+          <w:lang w:val="en-US"/>
+        </w:rPr>
+        <w:t>n</w:t>
+      </w:r>
+      <w:r>
+        <w:rPr>
+          <w:lang w:val="en-US"/>
+        </w:rPr>
+        <w:t xml:space="preserve"> can be optimized for separately by choosing </w:t>
+      </w:r>
+      <w:proofErr w:type="spellStart"/>
+      <w:r>
+        <w:rPr>
+          <w:i/>
+          <w:lang w:val="en-US"/>
+        </w:rPr>
+        <w:t>r</w:t>
+      </w:r>
+      <w:r>
+        <w:rPr>
+          <w:i/>
+          <w:vertAlign w:val="subscript"/>
+          <w:lang w:val="en-US"/>
+        </w:rPr>
+        <w:t>nk</w:t>
+      </w:r>
+      <w:proofErr w:type="spellEnd"/>
+      <w:r>
+        <w:rPr>
+          <w:lang w:val="en-US"/>
+        </w:rPr>
+        <w:t xml:space="preserve"> to be 1 for whichever value of </w:t>
+      </w:r>
+      <w:r>
+        <w:rPr>
+          <w:i/>
+          <w:lang w:val="en-US"/>
+        </w:rPr>
+        <w:t>k</w:t>
+      </w:r>
+      <w:r>
+        <w:rPr>
+          <w:lang w:val="en-US"/>
+        </w:rPr>
+        <w:t xml:space="preserve"> gives the minimum value of </w:t>
+      </w:r>
+      <w:r>
+        <w:rPr>
+          <w:i/>
+          <w:lang w:val="en-US"/>
+        </w:rPr>
+        <w:t>|</w:t>
+      </w:r>
+      <w:proofErr w:type="spellStart"/>
+      <w:r>
+        <w:rPr>
+          <w:i/>
+          <w:lang w:val="en-US"/>
+        </w:rPr>
+        <w:t>x</w:t>
+      </w:r>
+      <w:r>
+        <w:rPr>
+          <w:i/>
+          <w:vertAlign w:val="subscript"/>
+          <w:lang w:val="en-US"/>
+        </w:rPr>
+        <w:t>n</w:t>
+      </w:r>
+      <w:proofErr w:type="spellEnd"/>
+      <w:r>
+        <w:rPr>
+          <w:i/>
+          <w:lang w:val="en-US"/>
+        </w:rPr>
+        <w:t xml:space="preserve"> – </w:t>
+      </w:r>
+      <w:r>
+        <w:rPr>
+          <w:rFonts w:cstheme="minorHAnsi"/>
+          <w:i/>
+          <w:lang w:val="en-US"/>
+        </w:rPr>
+        <w:t>µ</w:t>
+      </w:r>
+      <w:r>
+        <w:rPr>
+          <w:i/>
+          <w:vertAlign w:val="subscript"/>
+          <w:lang w:val="en-US"/>
+        </w:rPr>
+        <w:t>j</w:t>
+      </w:r>
+      <w:r>
+        <w:rPr>
+          <w:i/>
+          <w:lang w:val="en-US"/>
+        </w:rPr>
+        <w:t>|:</w:t>
+      </w:r>
+    </w:p>
+    <w:p>
+      <w:pPr>
+        <w:rPr>
+          <w:i/>
+          <w:lang w:val="en-US"/>
+        </w:rPr>
+      </w:pPr>
+      <m:oMathPara>
+        <m:oMath>
+          <m:sSub>
+            <m:sSubPr>
+              <m:ctrlPr>
+                <w:rPr>
+                  <w:rFonts w:ascii="Cambria Math" w:hAnsi="Cambria Math"/>
+                  <w:i/>
+                  <w:lang w:val="en-US"/>
+                </w:rPr>
+              </m:ctrlPr>
+            </m:sSubPr>
+            <m:e>
+              <m:r>
+                <w:rPr>
+                  <w:rFonts w:ascii="Cambria Math" w:hAnsi="Cambria Math"/>
+                  <w:lang w:val="en-US"/>
+                </w:rPr>
+                <m:t>r</m:t>
+              </m:r>
+            </m:e>
+            <m:sub>
+              <m:r>
+                <w:rPr>
+                  <w:rFonts w:ascii="Cambria Math" w:hAnsi="Cambria Math"/>
+                  <w:lang w:val="en-US"/>
+                </w:rPr>
+                <m:t>nk</m:t>
+              </m:r>
+            </m:sub>
+          </m:sSub>
+          <m:r>
+            <w:rPr>
+              <w:rFonts w:ascii="Cambria Math" w:hAnsi="Cambria Math"/>
+              <w:lang w:val="en-US"/>
+            </w:rPr>
+            <m:t>=</m:t>
+          </m:r>
+          <m:d>
+            <m:dPr>
+              <m:begChr m:val="{"/>
+              <m:endChr m:val=""/>
+              <m:ctrlPr>
+                <w:rPr>
+                  <w:rFonts w:ascii="Cambria Math" w:hAnsi="Cambria Math"/>
+                  <w:i/>
+                  <w:lang w:val="en-US"/>
+                </w:rPr>
+              </m:ctrlPr>
+            </m:dPr>
+            <m:e>
+              <m:eqArr>
+                <m:eqArrPr>
+                  <m:ctrlPr>
+                    <w:rPr>
+                      <w:rFonts w:ascii="Cambria Math" w:hAnsi="Cambria Math"/>
+                      <w:i/>
+                      <w:lang w:val="en-US"/>
+                    </w:rPr>
+                  </m:ctrlPr>
+                </m:eqArrPr>
+                <m:e>
+                  <m:r>
+                    <w:rPr>
+                      <w:rFonts w:ascii="Cambria Math" w:hAnsi="Cambria Math"/>
+                      <w:lang w:val="en-US"/>
+                    </w:rPr>
+                    <m:t xml:space="preserve">1 </m:t>
+                  </m:r>
+                  <m:r>
+                    <w:rPr>
+                      <w:rFonts w:ascii="Cambria Math" w:hAnsi="Cambria Math"/>
+                      <w:lang w:val="en-US"/>
+                    </w:rPr>
+                    <m:t xml:space="preserve">  if k=</m:t>
+                  </m:r>
+                  <m:sSub>
+                    <m:sSubPr>
+                      <m:ctrlPr>
+                        <w:rPr>
+                          <w:rFonts w:ascii="Cambria Math" w:hAnsi="Cambria Math"/>
+                          <w:i/>
+                          <w:lang w:val="en-US"/>
+                        </w:rPr>
+                      </m:ctrlPr>
+                    </m:sSubPr>
+                    <m:e>
+                      <m:r>
+                        <w:rPr>
+                          <w:rFonts w:ascii="Cambria Math" w:hAnsi="Cambria Math"/>
+                          <w:lang w:val="en-US"/>
+                        </w:rPr>
+                        <m:t>argmin</m:t>
+                      </m:r>
+                    </m:e>
+                    <m:sub>
+                      <m:r>
+                        <w:rPr>
+                          <w:rFonts w:ascii="Cambria Math" w:hAnsi="Cambria Math"/>
+                          <w:lang w:val="en-US"/>
+                        </w:rPr>
+                        <m:t>j</m:t>
+                      </m:r>
+                    </m:sub>
+                  </m:sSub>
+                  <m:d>
+                    <m:dPr>
+                      <m:begChr m:val="|"/>
+                      <m:endChr m:val="|"/>
+                      <m:ctrlPr>
+                        <w:rPr>
+                          <w:rFonts w:ascii="Cambria Math" w:hAnsi="Cambria Math"/>
+                          <w:i/>
+                          <w:lang w:val="en-US"/>
+                        </w:rPr>
+                      </m:ctrlPr>
+                    </m:dPr>
+                    <m:e>
+                      <m:sSub>
+                        <m:sSubPr>
+                          <m:ctrlPr>
+                            <w:rPr>
+                              <w:rFonts w:ascii="Cambria Math" w:hAnsi="Cambria Math"/>
+                              <w:i/>
+                              <w:lang w:val="en-US"/>
+                            </w:rPr>
+                          </m:ctrlPr>
+                        </m:sSubPr>
+                        <m:e>
+                          <m:r>
+                            <w:rPr>
+                              <w:rFonts w:ascii="Cambria Math" w:hAnsi="Cambria Math"/>
+                              <w:lang w:val="en-US"/>
+                            </w:rPr>
+                            <m:t>x</m:t>
+                          </m:r>
+                        </m:e>
+                        <m:sub>
+                          <m:r>
+                            <w:rPr>
+                              <w:rFonts w:ascii="Cambria Math" w:hAnsi="Cambria Math"/>
+                              <w:lang w:val="en-US"/>
+                            </w:rPr>
+                            <m:t>n</m:t>
+                          </m:r>
+                        </m:sub>
+                      </m:sSub>
+                      <m:r>
+                        <w:rPr>
+                          <w:rFonts w:ascii="Cambria Math" w:hAnsi="Cambria Math"/>
+                          <w:lang w:val="en-US"/>
+                        </w:rPr>
+                        <m:t>-</m:t>
+                      </m:r>
+                      <m:sSub>
+                        <m:sSubPr>
+                          <m:ctrlPr>
+                            <w:rPr>
+                              <w:rFonts w:ascii="Cambria Math" w:hAnsi="Cambria Math"/>
+                              <w:i/>
+                              <w:lang w:val="en-US"/>
+                            </w:rPr>
+                          </m:ctrlPr>
+                        </m:sSubPr>
+                        <m:e>
+                          <m:r>
+                            <w:rPr>
+                              <w:rFonts w:ascii="Cambria Math" w:hAnsi="Cambria Math"/>
+                              <w:lang w:val="en-US"/>
+                            </w:rPr>
+                            <m:t>µ</m:t>
+                          </m:r>
+                        </m:e>
+                        <m:sub>
+                          <m:r>
+                            <w:rPr>
+                              <w:rFonts w:ascii="Cambria Math" w:hAnsi="Cambria Math"/>
+                              <w:lang w:val="en-US"/>
+                            </w:rPr>
+                            <m:t>k</m:t>
+                          </m:r>
+                        </m:sub>
+                      </m:sSub>
+                    </m:e>
+                  </m:d>
+                </m:e>
+                <m:e>
+                  <m:r>
+                    <w:rPr>
+                      <w:rFonts w:ascii="Cambria Math" w:hAnsi="Cambria Math"/>
+                      <w:lang w:val="en-US"/>
+                    </w:rPr>
+                    <m:t>0 otherwise</m:t>
+                  </m:r>
+                </m:e>
+              </m:eqArr>
+            </m:e>
+          </m:d>
+        </m:oMath>
+      </m:oMathPara>
+    </w:p>
+    <w:p>
+      <w:pPr>
+        <w:rPr>
+          <w:lang w:val="en-US"/>
+        </w:rPr>
+      </w:pPr>
+    </w:p>
+    <w:p>
+      <w:pPr>
+        <w:rPr>
+          <w:lang w:val="en-US"/>
+        </w:rPr>
+      </w:pPr>
+      <w:r>
+        <w:rPr>
+          <w:lang w:val="en-US"/>
+        </w:rPr>
+        <w:t xml:space="preserve">To optimize </w:t>
+      </w:r>
+      <w:r>
+        <w:rPr>
+          <w:rFonts w:cstheme="minorHAnsi"/>
+          <w:i/>
+          <w:lang w:val="en-US"/>
+        </w:rPr>
+        <w:t>µ</w:t>
+      </w:r>
+      <w:r>
+        <w:rPr>
+          <w:i/>
+          <w:vertAlign w:val="subscript"/>
+          <w:lang w:val="en-US"/>
+        </w:rPr>
+        <w:t>k</w:t>
+      </w:r>
+      <w:r>
+        <w:rPr>
+          <w:lang w:val="en-US"/>
+        </w:rPr>
+        <w:t xml:space="preserve"> with </w:t>
+      </w:r>
+      <w:proofErr w:type="spellStart"/>
+      <w:r>
+        <w:rPr>
+          <w:i/>
+          <w:lang w:val="en-US"/>
+        </w:rPr>
+        <w:t>r</w:t>
+      </w:r>
+      <w:r>
+        <w:rPr>
+          <w:i/>
+          <w:vertAlign w:val="subscript"/>
+          <w:lang w:val="en-US"/>
+        </w:rPr>
+        <w:t>nk</w:t>
+      </w:r>
+      <w:proofErr w:type="spellEnd"/>
+      <w:r>
+        <w:rPr>
+          <w:lang w:val="en-US"/>
+        </w:rPr>
+        <w:t xml:space="preserve"> fixed, t</w:t>
+      </w:r>
+      <w:r>
+        <w:rPr>
+          <w:lang w:val="en-US"/>
+        </w:rPr>
+        <w:t>ak</w:t>
+      </w:r>
+      <w:r>
+        <w:rPr>
+          <w:lang w:val="en-US"/>
+        </w:rPr>
+        <w:t>e</w:t>
+      </w:r>
+      <w:r>
+        <w:rPr>
+          <w:lang w:val="en-US"/>
+        </w:rPr>
+        <w:t xml:space="preserve"> the derivative with respect to </w:t>
+      </w:r>
+      <w:proofErr w:type="spellStart"/>
+      <w:r>
+        <w:rPr>
+          <w:i/>
+          <w:lang w:val="en-US"/>
+        </w:rPr>
+        <w:t>u</w:t>
+      </w:r>
+      <w:r>
+        <w:rPr>
+          <w:i/>
+          <w:vertAlign w:val="subscript"/>
+          <w:lang w:val="en-US"/>
+        </w:rPr>
+        <w:t>k</w:t>
+      </w:r>
+      <w:proofErr w:type="spellEnd"/>
+      <w:r>
+        <w:rPr>
+          <w:lang w:val="en-US"/>
+        </w:rPr>
+        <w:t xml:space="preserve"> and set it to 0:</w:t>
+      </w:r>
+    </w:p>
+    <w:p>
+      <w:pPr>
+        <w:rPr>
+          <w:lang w:val="en-US"/>
+        </w:rPr>
+      </w:pPr>
+    </w:p>
+    <w:p>
+      <w:pPr>
+        <w:rPr>
+          <w:rFonts w:eastAsiaTheme="minorEastAsia"/>
+          <w:lang w:val="en-US"/>
+        </w:rPr>
+      </w:pPr>
+      <m:oMathPara>
+        <m:oMath>
+          <m:f>
+            <m:fPr>
+              <m:ctrlPr>
+                <w:rPr>
+                  <w:rFonts w:ascii="Cambria Math" w:hAnsi="Cambria Math"/>
+                  <w:i/>
+                  <w:lang w:val="en-US"/>
+                </w:rPr>
+              </m:ctrlPr>
+            </m:fPr>
+            <m:num>
+              <m:r>
+                <w:rPr>
+                  <w:rFonts w:ascii="Cambria Math" w:hAnsi="Cambria Math"/>
+                  <w:lang w:val="en-US"/>
+                </w:rPr>
+                <m:t>d</m:t>
+              </m:r>
+              <m:r>
+                <w:rPr>
+                  <w:rFonts w:ascii="Cambria Math" w:hAnsi="Cambria Math"/>
+                  <w:lang w:val="en-US"/>
+                </w:rPr>
+                <m:t>J</m:t>
+              </m:r>
+            </m:num>
+            <m:den>
+              <m:r>
+                <w:rPr>
+                  <w:rFonts w:ascii="Cambria Math" w:hAnsi="Cambria Math"/>
+                  <w:lang w:val="en-US"/>
+                </w:rPr>
+                <m:t>d</m:t>
+              </m:r>
+              <m:sSub>
+                <m:sSubPr>
+                  <m:ctrlPr>
+                    <w:rPr>
+                      <w:rFonts w:ascii="Cambria Math" w:hAnsi="Cambria Math"/>
+                      <w:i/>
+                      <w:lang w:val="en-US"/>
+                    </w:rPr>
+                  </m:ctrlPr>
+                </m:sSubPr>
+                <m:e>
+                  <m:r>
+                    <w:rPr>
+                      <w:rFonts w:ascii="Cambria Math" w:hAnsi="Cambria Math"/>
+                      <w:lang w:val="en-US"/>
+                    </w:rPr>
+                    <m:t>µ</m:t>
+                  </m:r>
+                </m:e>
+                <m:sub>
+                  <m:r>
+                    <w:rPr>
+                      <w:rFonts w:ascii="Cambria Math" w:hAnsi="Cambria Math"/>
+                      <w:lang w:val="en-US"/>
+                    </w:rPr>
+                    <m:t>k</m:t>
+                  </m:r>
+                </m:sub>
+              </m:sSub>
+            </m:den>
+          </m:f>
+          <m:r>
+            <w:rPr>
+              <w:rFonts w:ascii="Cambria Math" w:hAnsi="Cambria Math"/>
+              <w:lang w:val="en-US"/>
+            </w:rPr>
+            <m:t>=</m:t>
+          </m:r>
+          <m:nary>
+            <m:naryPr>
+              <m:chr m:val="∑"/>
+              <m:limLoc m:val="undOvr"/>
+              <m:ctrlPr>
+                <w:rPr>
+                  <w:rFonts w:ascii="Cambria Math" w:hAnsi="Cambria Math"/>
+                  <w:i/>
+                  <w:lang w:val="en-US"/>
+                </w:rPr>
+              </m:ctrlPr>
+            </m:naryPr>
+            <m:sub>
+              <m:r>
+                <w:rPr>
+                  <w:rFonts w:ascii="Cambria Math" w:hAnsi="Cambria Math"/>
+                  <w:lang w:val="en-US"/>
+                </w:rPr>
+                <m:t>n=1</m:t>
+              </m:r>
+            </m:sub>
+            <m:sup>
+              <m:r>
+                <w:rPr>
+                  <w:rFonts w:ascii="Cambria Math" w:hAnsi="Cambria Math"/>
+                  <w:lang w:val="en-US"/>
+                </w:rPr>
+                <m:t>N</m:t>
+              </m:r>
+            </m:sup>
+            <m:e>
+              <m:nary>
+                <m:naryPr>
+                  <m:chr m:val="∑"/>
+                  <m:limLoc m:val="undOvr"/>
+                  <m:ctrlPr>
+                    <w:rPr>
+                      <w:rFonts w:ascii="Cambria Math" w:hAnsi="Cambria Math"/>
+                      <w:i/>
+                      <w:lang w:val="en-US"/>
+                    </w:rPr>
+                  </m:ctrlPr>
+                </m:naryPr>
+                <m:sub>
+                  <m:r>
+                    <w:rPr>
+                      <w:rFonts w:ascii="Cambria Math" w:hAnsi="Cambria Math"/>
+                      <w:lang w:val="en-US"/>
+                    </w:rPr>
+                    <m:t>k=1</m:t>
+                  </m:r>
+                </m:sub>
+                <m:sup>
+                  <m:r>
+                    <w:rPr>
+                      <w:rFonts w:ascii="Cambria Math" w:hAnsi="Cambria Math"/>
+                      <w:lang w:val="en-US"/>
+                    </w:rPr>
+                    <m:t>K</m:t>
+                  </m:r>
+                </m:sup>
+                <m:e>
+                  <m:sSub>
+                    <m:sSubPr>
+                      <m:ctrlPr>
+                        <w:rPr>
+                          <w:rFonts w:ascii="Cambria Math" w:hAnsi="Cambria Math"/>
+                          <w:i/>
+                          <w:lang w:val="en-US"/>
+                        </w:rPr>
+                      </m:ctrlPr>
+                    </m:sSubPr>
+                    <m:e>
+                      <m:r>
+                        <w:rPr>
+                          <w:rFonts w:ascii="Cambria Math" w:hAnsi="Cambria Math"/>
+                          <w:lang w:val="en-US"/>
+                        </w:rPr>
+                        <m:t>r</m:t>
+                      </m:r>
+                    </m:e>
+                    <m:sub>
+                      <m:r>
+                        <w:rPr>
+                          <w:rFonts w:ascii="Cambria Math" w:hAnsi="Cambria Math"/>
+                          <w:lang w:val="en-US"/>
+                        </w:rPr>
+                        <m:t>nk</m:t>
+                      </m:r>
+                    </m:sub>
+                  </m:sSub>
+                  <m:r>
+                    <w:rPr>
+                      <w:rFonts w:ascii="Cambria Math" w:hAnsi="Cambria Math"/>
+                      <w:lang w:val="en-US"/>
+                    </w:rPr>
+                    <m:t>*sign</m:t>
+                  </m:r>
+                  <m:d>
+                    <m:dPr>
+                      <m:begChr m:val="["/>
+                      <m:endChr m:val="]"/>
+                      <m:ctrlPr>
+                        <w:rPr>
+                          <w:rFonts w:ascii="Cambria Math" w:hAnsi="Cambria Math"/>
+                          <w:i/>
+                          <w:lang w:val="en-US"/>
+                        </w:rPr>
+                      </m:ctrlPr>
+                    </m:dPr>
+                    <m:e>
+                      <m:sSub>
+                        <m:sSubPr>
+                          <m:ctrlPr>
+                            <w:rPr>
+                              <w:rFonts w:ascii="Cambria Math" w:hAnsi="Cambria Math"/>
+                              <w:i/>
+                              <w:lang w:val="en-US"/>
+                            </w:rPr>
+                          </m:ctrlPr>
+                        </m:sSubPr>
+                        <m:e>
+                          <m:sSub>
+                            <m:sSubPr>
+                              <m:ctrlPr>
+                                <w:rPr>
+                                  <w:rFonts w:ascii="Cambria Math" w:hAnsi="Cambria Math"/>
+                                  <w:i/>
+                                  <w:lang w:val="en-US"/>
+                                </w:rPr>
+                              </m:ctrlPr>
+                            </m:sSubPr>
+                            <m:e>
+                              <m:r>
+                                <w:rPr>
+                                  <w:rFonts w:ascii="Cambria Math" w:hAnsi="Cambria Math"/>
+                                  <w:lang w:val="en-US"/>
+                                </w:rPr>
+                                <m:t>µ</m:t>
+                              </m:r>
+                            </m:e>
+                            <m:sub>
+                              <m:r>
+                                <w:rPr>
+                                  <w:rFonts w:ascii="Cambria Math" w:hAnsi="Cambria Math"/>
+                                  <w:lang w:val="en-US"/>
+                                </w:rPr>
+                                <m:t>k</m:t>
+                              </m:r>
+                            </m:sub>
+                          </m:sSub>
+                          <m:r>
+                            <w:rPr>
+                              <w:rFonts w:ascii="Cambria Math" w:hAnsi="Cambria Math"/>
+                              <w:lang w:val="en-US"/>
+                            </w:rPr>
+                            <m:t>-</m:t>
+                          </m:r>
+                          <m:r>
+                            <w:rPr>
+                              <w:rFonts w:ascii="Cambria Math" w:hAnsi="Cambria Math"/>
+                              <w:lang w:val="en-US"/>
+                            </w:rPr>
+                            <m:t>x</m:t>
+                          </m:r>
+                        </m:e>
+                        <m:sub>
+                          <m:r>
+                            <w:rPr>
+                              <w:rFonts w:ascii="Cambria Math" w:hAnsi="Cambria Math"/>
+                              <w:lang w:val="en-US"/>
+                            </w:rPr>
+                            <m:t>n</m:t>
+                          </m:r>
+                        </m:sub>
+                      </m:sSub>
+                    </m:e>
+                  </m:d>
+                </m:e>
+              </m:nary>
+            </m:e>
+          </m:nary>
+        </m:oMath>
+      </m:oMathPara>
+    </w:p>
+    <w:p>
+      <w:pPr>
+        <w:rPr>
+          <w:rFonts w:eastAsiaTheme="minorEastAsia"/>
+          <w:lang w:val="en-US"/>
+        </w:rPr>
+      </w:pPr>
+      <m:oMathPara>
+        <m:oMath>
+          <m:r>
+            <w:rPr>
+              <w:rFonts w:ascii="Cambria Math" w:hAnsi="Cambria Math"/>
+              <w:lang w:val="en-US"/>
+            </w:rPr>
+            <m:t>0=</m:t>
+          </m:r>
+          <m:nary>
+            <m:naryPr>
+              <m:chr m:val="∑"/>
+              <m:limLoc m:val="undOvr"/>
+              <m:ctrlPr>
+                <w:rPr>
+                  <w:rFonts w:ascii="Cambria Math" w:hAnsi="Cambria Math"/>
+                  <w:i/>
+                  <w:lang w:val="en-US"/>
+                </w:rPr>
+              </m:ctrlPr>
+            </m:naryPr>
+            <m:sub>
+              <m:r>
+                <w:rPr>
+                  <w:rFonts w:ascii="Cambria Math" w:hAnsi="Cambria Math"/>
+                  <w:lang w:val="en-US"/>
+                </w:rPr>
+                <m:t>n=1</m:t>
+              </m:r>
+            </m:sub>
+            <m:sup>
+              <m:r>
+                <w:rPr>
+                  <w:rFonts w:ascii="Cambria Math" w:hAnsi="Cambria Math"/>
+                  <w:lang w:val="en-US"/>
+                </w:rPr>
+                <m:t>N</m:t>
+              </m:r>
+            </m:sup>
+            <m:e>
+              <m:nary>
+                <m:naryPr>
+                  <m:chr m:val="∑"/>
+                  <m:limLoc m:val="undOvr"/>
+                  <m:ctrlPr>
+                    <w:rPr>
+                      <w:rFonts w:ascii="Cambria Math" w:hAnsi="Cambria Math"/>
+                      <w:i/>
+                      <w:lang w:val="en-US"/>
+                    </w:rPr>
+                  </m:ctrlPr>
+                </m:naryPr>
+                <m:sub>
+                  <m:r>
+                    <w:rPr>
+                      <w:rFonts w:ascii="Cambria Math" w:hAnsi="Cambria Math"/>
+                      <w:lang w:val="en-US"/>
+                    </w:rPr>
+                    <m:t>k=1</m:t>
+                  </m:r>
+                </m:sub>
+                <m:sup>
+                  <m:r>
+                    <w:rPr>
+                      <w:rFonts w:ascii="Cambria Math" w:hAnsi="Cambria Math"/>
+                      <w:lang w:val="en-US"/>
+                    </w:rPr>
+                    <m:t>K</m:t>
+                  </m:r>
+                </m:sup>
+                <m:e>
+                  <m:sSub>
+                    <m:sSubPr>
+                      <m:ctrlPr>
+                        <w:rPr>
+                          <w:rFonts w:ascii="Cambria Math" w:hAnsi="Cambria Math"/>
+                          <w:i/>
+                          <w:lang w:val="en-US"/>
+                        </w:rPr>
+                      </m:ctrlPr>
+                    </m:sSubPr>
+                    <m:e>
+                      <m:r>
+                        <w:rPr>
+                          <w:rFonts w:ascii="Cambria Math" w:hAnsi="Cambria Math"/>
+                          <w:lang w:val="en-US"/>
+                        </w:rPr>
+                        <m:t>r</m:t>
+                      </m:r>
+                    </m:e>
+                    <m:sub>
+                      <m:r>
+                        <w:rPr>
+                          <w:rFonts w:ascii="Cambria Math" w:hAnsi="Cambria Math"/>
+                          <w:lang w:val="en-US"/>
+                        </w:rPr>
+                        <m:t>nk</m:t>
+                      </m:r>
+                    </m:sub>
+                  </m:sSub>
+                  <m:r>
+                    <w:rPr>
+                      <w:rFonts w:ascii="Cambria Math" w:hAnsi="Cambria Math"/>
+                      <w:lang w:val="en-US"/>
+                    </w:rPr>
+                    <m:t>*sign</m:t>
+                  </m:r>
+                  <m:d>
+                    <m:dPr>
+                      <m:begChr m:val="["/>
+                      <m:endChr m:val="]"/>
+                      <m:ctrlPr>
+                        <w:rPr>
+                          <w:rFonts w:ascii="Cambria Math" w:hAnsi="Cambria Math"/>
+                          <w:i/>
+                          <w:lang w:val="en-US"/>
+                        </w:rPr>
+                      </m:ctrlPr>
+                    </m:dPr>
+                    <m:e>
+                      <m:sSub>
+                        <m:sSubPr>
+                          <m:ctrlPr>
+                            <w:rPr>
+                              <w:rFonts w:ascii="Cambria Math" w:hAnsi="Cambria Math"/>
+                              <w:i/>
+                              <w:lang w:val="en-US"/>
+                            </w:rPr>
+                          </m:ctrlPr>
+                        </m:sSubPr>
+                        <m:e>
+                          <m:sSub>
+                            <m:sSubPr>
+                              <m:ctrlPr>
+                                <w:rPr>
+                                  <w:rFonts w:ascii="Cambria Math" w:hAnsi="Cambria Math"/>
+                                  <w:i/>
+                                  <w:lang w:val="en-US"/>
+                                </w:rPr>
+                              </m:ctrlPr>
+                            </m:sSubPr>
+                            <m:e>
+                              <m:r>
+                                <w:rPr>
+                                  <w:rFonts w:ascii="Cambria Math" w:hAnsi="Cambria Math"/>
+                                  <w:lang w:val="en-US"/>
+                                </w:rPr>
+                                <m:t>µ</m:t>
+                              </m:r>
+                            </m:e>
+                            <m:sub>
+                              <m:r>
+                                <w:rPr>
+                                  <w:rFonts w:ascii="Cambria Math" w:hAnsi="Cambria Math"/>
+                                  <w:lang w:val="en-US"/>
+                                </w:rPr>
+                                <m:t>k</m:t>
+                              </m:r>
+                            </m:sub>
+                          </m:sSub>
+                          <m:r>
+                            <w:rPr>
+                              <w:rFonts w:ascii="Cambria Math" w:hAnsi="Cambria Math"/>
+                              <w:lang w:val="en-US"/>
+                            </w:rPr>
+                            <m:t>-x</m:t>
+                          </m:r>
+                        </m:e>
+                        <m:sub>
+                          <m:r>
+                            <w:rPr>
+                              <w:rFonts w:ascii="Cambria Math" w:hAnsi="Cambria Math"/>
+                              <w:lang w:val="en-US"/>
+                            </w:rPr>
+                            <m:t>n</m:t>
+                          </m:r>
+                        </m:sub>
+                      </m:sSub>
+                    </m:e>
+                  </m:d>
+                </m:e>
+              </m:nary>
+            </m:e>
+          </m:nary>
+        </m:oMath>
+      </m:oMathPara>
+    </w:p>
+    <w:p>
+      <w:pPr>
+        <w:rPr>
+          <w:rFonts w:eastAsiaTheme="minorEastAsia"/>
+          <w:lang w:val="en-US"/>
+        </w:rPr>
+      </w:pPr>
+      <m:oMathPara>
+        <m:oMath>
+          <m:r>
+            <w:rPr>
+              <w:rFonts w:ascii="Cambria Math" w:hAnsi="Cambria Math"/>
+              <w:lang w:val="en-US"/>
+            </w:rPr>
+            <m:t>=</m:t>
+          </m:r>
+          <m:d>
+            <m:dPr>
+              <m:ctrlPr>
+                <w:rPr>
+                  <w:rFonts w:ascii="Cambria Math" w:hAnsi="Cambria Math"/>
+                  <w:i/>
+                  <w:lang w:val="en-US"/>
+                </w:rPr>
+              </m:ctrlPr>
+            </m:dPr>
+            <m:e>
+              <m:r>
+                <w:rPr>
+                  <w:rFonts w:ascii="Cambria Math" w:hAnsi="Cambria Math"/>
+                  <w:lang w:val="en-US"/>
+                </w:rPr>
+                <m:t>#</m:t>
+              </m:r>
+              <m:sSub>
+                <m:sSubPr>
+                  <m:ctrlPr>
+                    <w:rPr>
+                      <w:rFonts w:ascii="Cambria Math" w:eastAsiaTheme="minorEastAsia" w:hAnsi="Cambria Math"/>
+                      <w:i/>
+                      <w:lang w:val="en-US"/>
+                    </w:rPr>
+                  </m:ctrlPr>
+                </m:sSubPr>
+                <m:e>
+                  <m:r>
+                    <w:rPr>
+                      <w:rFonts w:ascii="Cambria Math" w:eastAsiaTheme="minorEastAsia" w:hAnsi="Cambria Math"/>
+                      <w:lang w:val="en-US"/>
+                    </w:rPr>
+                    <m:t>x</m:t>
+                  </m:r>
+                </m:e>
+                <m:sub>
+                  <m:r>
+                    <w:rPr>
+                      <w:rFonts w:ascii="Cambria Math" w:eastAsiaTheme="minorEastAsia" w:hAnsi="Cambria Math"/>
+                      <w:lang w:val="en-US"/>
+                    </w:rPr>
+                    <m:t>n</m:t>
+                  </m:r>
+                </m:sub>
+              </m:sSub>
+              <m:r>
+                <w:rPr>
+                  <w:rFonts w:ascii="Cambria Math" w:eastAsiaTheme="minorEastAsia" w:hAnsi="Cambria Math"/>
+                  <w:lang w:val="en-US"/>
+                </w:rPr>
+                <m:t xml:space="preserve"> smaller than </m:t>
+              </m:r>
+              <m:sSub>
+                <m:sSubPr>
+                  <m:ctrlPr>
+                    <w:rPr>
+                      <w:rFonts w:ascii="Cambria Math" w:eastAsiaTheme="minorEastAsia" w:hAnsi="Cambria Math"/>
+                      <w:i/>
+                      <w:lang w:val="en-US"/>
+                    </w:rPr>
+                  </m:ctrlPr>
+                </m:sSubPr>
+                <m:e>
+                  <m:r>
+                    <w:rPr>
+                      <w:rFonts w:ascii="Cambria Math" w:eastAsiaTheme="minorEastAsia" w:hAnsi="Cambria Math"/>
+                      <w:lang w:val="en-US"/>
+                    </w:rPr>
+                    <m:t>µ</m:t>
+                  </m:r>
+                </m:e>
+                <m:sub>
+                  <m:r>
+                    <w:rPr>
+                      <w:rFonts w:ascii="Cambria Math" w:eastAsiaTheme="minorEastAsia" w:hAnsi="Cambria Math"/>
+                      <w:lang w:val="en-US"/>
+                    </w:rPr>
+                    <m:t>k</m:t>
+                  </m:r>
+                </m:sub>
+              </m:sSub>
+              <m:ctrlPr>
+                <w:rPr>
+                  <w:rFonts w:ascii="Cambria Math" w:eastAsiaTheme="minorEastAsia" w:hAnsi="Cambria Math"/>
+                  <w:i/>
+                  <w:lang w:val="en-US"/>
+                </w:rPr>
+              </m:ctrlPr>
+            </m:e>
+          </m:d>
+          <m:r>
+            <w:rPr>
+              <w:rFonts w:ascii="Cambria Math" w:eastAsiaTheme="minorEastAsia" w:hAnsi="Cambria Math"/>
+              <w:lang w:val="en-US"/>
+            </w:rPr>
+            <m:t>-</m:t>
+          </m:r>
+          <m:r>
+            <w:rPr>
+              <w:rFonts w:ascii="Cambria Math" w:eastAsiaTheme="minorEastAsia" w:hAnsi="Cambria Math"/>
+              <w:lang w:val="en-US"/>
+            </w:rPr>
+            <m:t>(</m:t>
+          </m:r>
+          <m:r>
+            <w:rPr>
+              <w:rFonts w:ascii="Cambria Math" w:hAnsi="Cambria Math"/>
+              <w:lang w:val="en-US"/>
+            </w:rPr>
+            <m:t>#</m:t>
+          </m:r>
+          <m:sSub>
+            <m:sSubPr>
+              <m:ctrlPr>
+                <w:rPr>
+                  <w:rFonts w:ascii="Cambria Math" w:eastAsiaTheme="minorEastAsia" w:hAnsi="Cambria Math"/>
+                  <w:i/>
+                  <w:lang w:val="en-US"/>
+                </w:rPr>
+              </m:ctrlPr>
+            </m:sSubPr>
+            <m:e>
+              <m:r>
+                <w:rPr>
+                  <w:rFonts w:ascii="Cambria Math" w:eastAsiaTheme="minorEastAsia" w:hAnsi="Cambria Math"/>
+                  <w:lang w:val="en-US"/>
+                </w:rPr>
+                <m:t>x</m:t>
+              </m:r>
+            </m:e>
+            <m:sub>
+              <m:r>
+                <w:rPr>
+                  <w:rFonts w:ascii="Cambria Math" w:eastAsiaTheme="minorEastAsia" w:hAnsi="Cambria Math"/>
+                  <w:lang w:val="en-US"/>
+                </w:rPr>
+                <m:t>n</m:t>
+              </m:r>
+            </m:sub>
+          </m:sSub>
+          <m:r>
+            <w:rPr>
+              <w:rFonts w:ascii="Cambria Math" w:eastAsiaTheme="minorEastAsia" w:hAnsi="Cambria Math"/>
+              <w:lang w:val="en-US"/>
+            </w:rPr>
+            <m:t xml:space="preserve"> </m:t>
+          </m:r>
+          <m:r>
+            <w:rPr>
+              <w:rFonts w:ascii="Cambria Math" w:eastAsiaTheme="minorEastAsia" w:hAnsi="Cambria Math"/>
+              <w:lang w:val="en-US"/>
+            </w:rPr>
+            <m:t>bigger</m:t>
+          </m:r>
+          <m:r>
+            <w:rPr>
+              <w:rFonts w:ascii="Cambria Math" w:eastAsiaTheme="minorEastAsia" w:hAnsi="Cambria Math"/>
+              <w:lang w:val="en-US"/>
+            </w:rPr>
+            <m:t xml:space="preserve"> than </m:t>
+          </m:r>
+          <m:sSub>
+            <m:sSubPr>
+              <m:ctrlPr>
+                <w:rPr>
+                  <w:rFonts w:ascii="Cambria Math" w:eastAsiaTheme="minorEastAsia" w:hAnsi="Cambria Math"/>
+                  <w:i/>
+                  <w:lang w:val="en-US"/>
+                </w:rPr>
+              </m:ctrlPr>
+            </m:sSubPr>
+            <m:e>
+              <m:r>
+                <w:rPr>
+                  <w:rFonts w:ascii="Cambria Math" w:eastAsiaTheme="minorEastAsia" w:hAnsi="Cambria Math"/>
+                  <w:lang w:val="en-US"/>
+                </w:rPr>
+                <m:t>µ</m:t>
+              </m:r>
+            </m:e>
+            <m:sub>
+              <m:r>
+                <w:rPr>
+                  <w:rFonts w:ascii="Cambria Math" w:eastAsiaTheme="minorEastAsia" w:hAnsi="Cambria Math"/>
+                  <w:lang w:val="en-US"/>
+                </w:rPr>
+                <m:t>k</m:t>
+              </m:r>
+            </m:sub>
+          </m:sSub>
+          <m:r>
+            <w:rPr>
+              <w:rFonts w:ascii="Cambria Math" w:eastAsiaTheme="minorEastAsia" w:hAnsi="Cambria Math"/>
+              <w:lang w:val="en-US"/>
+            </w:rPr>
+            <m:t>)</m:t>
+          </m:r>
+        </m:oMath>
+      </m:oMathPara>
+    </w:p>
+    <w:p>
+      <w:pPr>
+        <w:rPr>
+          <w:rFonts w:eastAsiaTheme="minorEastAsia"/>
+          <w:lang w:val="en-US"/>
+        </w:rPr>
+      </w:pPr>
+      <m:oMathPara>
+        <m:oMath>
+          <m:sSub>
+            <m:sSubPr>
+              <m:ctrlPr>
+                <w:rPr>
+                  <w:rFonts w:ascii="Cambria Math" w:eastAsiaTheme="minorEastAsia" w:hAnsi="Cambria Math"/>
+                  <w:i/>
+                  <w:lang w:val="en-US"/>
+                </w:rPr>
+              </m:ctrlPr>
+            </m:sSubPr>
+            <m:e>
+              <m:r>
+                <w:rPr>
+                  <w:rFonts w:ascii="Cambria Math" w:eastAsiaTheme="minorEastAsia" w:hAnsi="Cambria Math"/>
+                  <w:lang w:val="en-US"/>
+                </w:rPr>
+                <m:t>û</m:t>
+              </m:r>
+            </m:e>
+            <m:sub>
+              <m:r>
+                <w:rPr>
+                  <w:rFonts w:ascii="Cambria Math" w:eastAsiaTheme="minorEastAsia" w:hAnsi="Cambria Math"/>
+                  <w:lang w:val="en-US"/>
+                </w:rPr>
+                <m:t>k</m:t>
+              </m:r>
+            </m:sub>
+          </m:sSub>
+          <m:r>
+            <w:rPr>
+              <w:rFonts w:ascii="Cambria Math" w:eastAsiaTheme="minorEastAsia" w:hAnsi="Cambria Math"/>
+              <w:lang w:val="en-US"/>
+            </w:rPr>
+            <m:t>=median[</m:t>
+          </m:r>
+          <m:sSub>
+            <m:sSubPr>
+              <m:ctrlPr>
+                <w:rPr>
+                  <w:rFonts w:ascii="Cambria Math" w:eastAsiaTheme="minorEastAsia" w:hAnsi="Cambria Math"/>
+                  <w:i/>
+                  <w:lang w:val="en-US"/>
+                </w:rPr>
+              </m:ctrlPr>
+            </m:sSubPr>
+            <m:e>
+              <m:r>
+                <w:rPr>
+                  <w:rFonts w:ascii="Cambria Math" w:eastAsiaTheme="minorEastAsia" w:hAnsi="Cambria Math"/>
+                  <w:lang w:val="en-US"/>
+                </w:rPr>
+                <m:t>x</m:t>
+              </m:r>
+            </m:e>
+            <m:sub>
+              <m:r>
+                <w:rPr>
+                  <w:rFonts w:ascii="Cambria Math" w:eastAsiaTheme="minorEastAsia" w:hAnsi="Cambria Math"/>
+                  <w:lang w:val="en-US"/>
+                </w:rPr>
+                <m:t>1</m:t>
+              </m:r>
+            </m:sub>
+          </m:sSub>
+          <m:r>
+            <w:rPr>
+              <w:rFonts w:ascii="Cambria Math" w:eastAsiaTheme="minorEastAsia" w:hAnsi="Cambria Math"/>
+              <w:lang w:val="en-US"/>
+            </w:rPr>
+            <m:t xml:space="preserve">, … , </m:t>
+          </m:r>
+          <m:sSub>
+            <m:sSubPr>
+              <m:ctrlPr>
+                <w:rPr>
+                  <w:rFonts w:ascii="Cambria Math" w:eastAsiaTheme="minorEastAsia" w:hAnsi="Cambria Math"/>
+                  <w:i/>
+                  <w:lang w:val="en-US"/>
+                </w:rPr>
+              </m:ctrlPr>
+            </m:sSubPr>
+            <m:e>
+              <m:r>
+                <w:rPr>
+                  <w:rFonts w:ascii="Cambria Math" w:eastAsiaTheme="minorEastAsia" w:hAnsi="Cambria Math"/>
+                  <w:lang w:val="en-US"/>
+                </w:rPr>
+                <m:t>x</m:t>
+              </m:r>
+            </m:e>
+            <m:sub>
+              <m:r>
+                <w:rPr>
+                  <w:rFonts w:ascii="Cambria Math" w:eastAsiaTheme="minorEastAsia" w:hAnsi="Cambria Math"/>
+                  <w:lang w:val="en-US"/>
+                </w:rPr>
+                <m:t>n</m:t>
+              </m:r>
+            </m:sub>
+          </m:sSub>
+          <m:r>
+            <w:rPr>
+              <w:rFonts w:ascii="Cambria Math" w:eastAsiaTheme="minorEastAsia" w:hAnsi="Cambria Math"/>
+              <w:lang w:val="en-US"/>
+            </w:rPr>
+            <m:t>]</m:t>
+          </m:r>
+          <m:r>
+            <w:rPr>
+              <w:rFonts w:eastAsiaTheme="minorEastAsia"/>
+              <w:lang w:val="en-US"/>
+            </w:rPr>
+            <w:br/>
+          </m:r>
+        </m:oMath>
+      </m:oMathPara>
+    </w:p>
+    <w:p>
+      <w:pPr>
+        <w:rPr>
+          <w:rFonts w:eastAsiaTheme="minorEastAsia"/>
+          <w:lang w:val="en-US"/>
+        </w:rPr>
+      </w:pPr>
+      <w:r>
+        <w:rPr>
+          <w:rFonts w:eastAsiaTheme="minorEastAsia"/>
+          <w:lang w:val="en-US"/>
+        </w:rPr>
+        <w:t>Thus,</w:t>
+      </w:r>
+      <w:r>
+        <w:rPr>
+          <w:rFonts w:eastAsiaTheme="minorEastAsia"/>
+          <w:lang w:val="en-US"/>
+        </w:rPr>
+        <w:t xml:space="preserve"> we can see that </w:t>
+      </w:r>
+      <w:r>
+        <w:rPr>
+          <w:rFonts w:eastAsiaTheme="minorEastAsia"/>
+          <w:lang w:val="en-US"/>
+        </w:rPr>
+        <w:t>to</w:t>
+      </w:r>
+      <w:r>
+        <w:rPr>
+          <w:rFonts w:eastAsiaTheme="minorEastAsia"/>
+          <w:lang w:val="en-US"/>
+        </w:rPr>
+        <w:t xml:space="preserve"> optimiz</w:t>
+      </w:r>
+      <w:r>
+        <w:rPr>
+          <w:rFonts w:eastAsiaTheme="minorEastAsia"/>
+          <w:lang w:val="en-US"/>
+        </w:rPr>
+        <w:t xml:space="preserve">e </w:t>
+      </w:r>
+      <w:r>
+        <w:rPr>
+          <w:rFonts w:eastAsiaTheme="minorEastAsia"/>
+          <w:lang w:val="en-US"/>
+        </w:rPr>
+        <w:t>the K-median loss function,</w:t>
+      </w:r>
+      <w:r>
+        <w:rPr>
+          <w:rFonts w:eastAsiaTheme="minorEastAsia"/>
+          <w:lang w:val="en-US"/>
+        </w:rPr>
+        <w:t xml:space="preserve"> we reach the conclusion that setting </w:t>
+      </w:r>
+      <w:r>
+        <w:rPr>
+          <w:rFonts w:eastAsiaTheme="minorEastAsia" w:cstheme="minorHAnsi"/>
+          <w:i/>
+          <w:lang w:val="en-US"/>
+        </w:rPr>
+        <w:t>µ</w:t>
+      </w:r>
+      <w:r>
+        <w:rPr>
+          <w:rFonts w:eastAsiaTheme="minorEastAsia"/>
+          <w:i/>
+          <w:vertAlign w:val="subscript"/>
+          <w:lang w:val="en-US"/>
+        </w:rPr>
+        <w:t>k</w:t>
+      </w:r>
+      <w:r>
+        <w:rPr>
+          <w:rFonts w:eastAsiaTheme="minorEastAsia"/>
+          <w:lang w:val="en-US"/>
+        </w:rPr>
+        <w:t xml:space="preserve"> to the median of all points assigned to cluster </w:t>
+      </w:r>
+      <w:r>
+        <w:rPr>
+          <w:rFonts w:eastAsiaTheme="minorEastAsia"/>
+          <w:i/>
+          <w:lang w:val="en-US"/>
+        </w:rPr>
+        <w:t>k</w:t>
+      </w:r>
+      <w:r>
+        <w:rPr>
+          <w:rFonts w:eastAsiaTheme="minorEastAsia"/>
+          <w:lang w:val="en-US"/>
+        </w:rPr>
+        <w:t xml:space="preserve"> optimizes this loss function</w:t>
+      </w:r>
+      <w:r>
+        <w:rPr>
+          <w:rFonts w:eastAsiaTheme="minorEastAsia"/>
+          <w:lang w:val="en-US"/>
+        </w:rPr>
+        <w:t>.</w:t>
+      </w:r>
+      <w:r>
+        <w:rPr>
+          <w:rFonts w:eastAsiaTheme="minorEastAsia"/>
+          <w:lang w:val="en-US"/>
+        </w:rPr>
+        <w:t xml:space="preserve"> Therefore, it is proven that the K-medians algorithm minimizes that error function</w:t>
+      </w:r>
+      <w:r>
+        <w:rPr>
+          <w:rFonts w:eastAsiaTheme="minorEastAsia"/>
+          <w:lang w:val="en-US"/>
+        </w:rPr>
+        <w:t>.</w:t>
+      </w:r>
+    </w:p>
+    <w:p>
+      <w:pPr>
+        <w:rPr>
+          <w:lang w:val="en-US"/>
+        </w:rPr>
+      </w:pPr>
     </w:p>
     <w:p>
       <w:pPr>
@@ -1040,70 +2958,24 @@
       </w:pPr>
       <w:r>
         <w:rPr>
-          <w:highlight w:val="yellow"/>
+          <w:lang w:val="en-US"/>
+        </w:rPr>
+        <w:br w:type="page"/>
+      </w:r>
+    </w:p>
+    <w:p>
+      <w:pPr>
+        <w:pStyle w:val="Heading2"/>
+        <w:rPr>
+          <w:lang w:val="en-US"/>
+        </w:rPr>
+      </w:pPr>
+      <w:r>
+        <w:rPr>
           <w:lang w:val="en-US"/>
         </w:rPr>
         <w:lastRenderedPageBreak/>
-        <w:t>ADD CODE SNIPPET???</w:t>
-      </w:r>
-      <w:r>
-        <w:rPr>
-          <w:lang w:val="en-US"/>
-        </w:rPr>
-        <w:br w:type="page"/>
-      </w:r>
-    </w:p>
-    <w:p>
-      <w:pPr>
-        <w:pStyle w:val="Heading2"/>
-        <w:rPr>
-          <w:lang w:val="en-US"/>
-        </w:rPr>
-      </w:pPr>
-      <w:r>
-        <w:rPr>
-          <w:lang w:val="en-US"/>
-        </w:rPr>
-        <w:lastRenderedPageBreak/>
-        <w:t xml:space="preserve">2 – </w:t>
-      </w:r>
-      <w:r>
-        <w:rPr>
-          <w:lang w:val="en-US"/>
-        </w:rPr>
-        <w:t>Prove the EM Updating Algorithm Used in K-medians</w:t>
-      </w:r>
-    </w:p>
-    <w:p>
-      <w:pPr>
-        <w:rPr>
-          <w:rFonts w:asciiTheme="majorHAnsi" w:eastAsiaTheme="majorEastAsia" w:hAnsiTheme="majorHAnsi" w:cstheme="majorBidi"/>
-          <w:color w:val="2F5496" w:themeColor="accent1" w:themeShade="BF"/>
-          <w:sz w:val="26"/>
-          <w:szCs w:val="26"/>
-          <w:lang w:val="en-US"/>
-        </w:rPr>
-      </w:pPr>
-      <w:r>
-        <w:rPr>
-          <w:lang w:val="en-US"/>
-        </w:rPr>
-        <w:br w:type="page"/>
-      </w:r>
-    </w:p>
-    <w:p>
-      <w:pPr>
-        <w:pStyle w:val="Heading2"/>
-        <w:rPr>
-          <w:lang w:val="en-US"/>
-        </w:rPr>
-      </w:pPr>
-      <w:r>
-        <w:rPr>
-          <w:lang w:val="en-US"/>
-        </w:rPr>
-        <w:lastRenderedPageBreak/>
-        <w:t>3 - K-medioids</w:t>
+        <w:t>3 - K-medoids</w:t>
       </w:r>
     </w:p>
     <w:p>
@@ -1260,31 +3132,7 @@
         <w:rPr>
           <w:lang w:val="en-US"/>
         </w:rPr>
-        <w:t xml:space="preserve"> = [</w:t>
-      </w:r>
-      <w:r>
-        <w:rPr>
-          <w:lang w:val="en-US"/>
-        </w:rPr>
-        <w:t>7.1</w:t>
-      </w:r>
-      <w:r>
-        <w:rPr>
-          <w:lang w:val="en-US"/>
-        </w:rPr>
-        <w:t xml:space="preserve">, </w:t>
-      </w:r>
-      <w:r>
-        <w:rPr>
-          <w:lang w:val="en-US"/>
-        </w:rPr>
-        <w:t>4.8</w:t>
-      </w:r>
-      <w:r>
-        <w:rPr>
-          <w:lang w:val="en-US"/>
-        </w:rPr>
-        <w:t xml:space="preserve">; </w:t>
+        <w:t xml:space="preserve"> = [7.1, 4.8; </w:t>
       </w:r>
       <w:r>
         <w:rPr>
@@ -1515,13 +3363,7 @@
           <w:lang w:val="en-US"/>
         </w:rPr>
         <w:lastRenderedPageBreak/>
-        <w:t>3</w:t>
-      </w:r>
-      <w:r>
-        <w:rPr>
-          <w:lang w:val="en-US"/>
-        </w:rPr>
-        <w:t xml:space="preserve"> clusters</w:t>
+        <w:t>3 clusters</w:t>
       </w:r>
     </w:p>
     <w:p>
@@ -1968,23 +3810,8 @@
           <w:lang w:val="en-US"/>
         </w:rPr>
         <w:lastRenderedPageBreak/>
-        <w:t>4</w:t>
-      </w:r>
-      <w:r>
-        <w:rPr>
-          <w:lang w:val="en-US"/>
-        </w:rPr>
-        <w:t xml:space="preserve"> clusters</w:t>
-      </w:r>
-    </w:p>
-    <w:p>
-      <w:pPr>
-        <w:pStyle w:val="Heading4"/>
-        <w:jc w:val="center"/>
-        <w:rPr>
-          <w:lang w:val="en-US"/>
-        </w:rPr>
-      </w:pPr>
+        <w:t>4 clusters</w:t>
+      </w:r>
     </w:p>
     <w:p>
       <w:pPr>
@@ -2158,10 +3985,10 @@
           <w:lang w:val="en-US"/>
         </w:rPr>
         <w:drawing>
-          <wp:inline distT="0" distB="0" distL="0" distR="0" wp14:anchorId="7B2EBF0B" wp14:editId="4B63F21F">
+          <wp:inline distT="0" distB="0" distL="0" distR="0" wp14:anchorId="40BA9AE9" wp14:editId="0BD0DC2C">
             <wp:extent cx="2721600" cy="2268000"/>
             <wp:effectExtent l="0" t="0" r="3175" b="0"/>
-            <wp:docPr id="19" name="Picture 19"/>
+            <wp:docPr id="13" name="Picture 13"/>
             <wp:cNvGraphicFramePr>
               <a:graphicFrameLocks xmlns:a="http://schemas.openxmlformats.org/drawingml/2006/main" noChangeAspect="1"/>
             </wp:cNvGraphicFramePr>
@@ -2169,128 +3996,7 @@
               <a:graphicData uri="http://schemas.openxmlformats.org/drawingml/2006/picture">
                 <pic:pic xmlns:pic="http://schemas.openxmlformats.org/drawingml/2006/picture">
                   <pic:nvPicPr>
-                    <pic:cNvPr id="16" name="Part3_Clusters3_2.jpg"/>
-                    <pic:cNvPicPr/>
-                  </pic:nvPicPr>
-                  <pic:blipFill>
-                    <a:blip r:embed="rId20">
-                      <a:extLst>
-                        <a:ext uri="{28A0092B-C50C-407E-A947-70E740481C1C}">
-                          <a14:useLocalDpi xmlns:a14="http://schemas.microsoft.com/office/drawing/2010/main" val="0"/>
-                        </a:ext>
-                      </a:extLst>
-                    </a:blip>
-                    <a:stretch>
-                      <a:fillRect/>
-                    </a:stretch>
-                  </pic:blipFill>
-                  <pic:spPr>
-                    <a:xfrm>
-                      <a:off x="0" y="0"/>
-                      <a:ext cx="2721600" cy="2268000"/>
-                    </a:xfrm>
-                    <a:prstGeom prst="rect">
-                      <a:avLst/>
-                    </a:prstGeom>
-                  </pic:spPr>
-                </pic:pic>
-              </a:graphicData>
-            </a:graphic>
-          </wp:inline>
-        </w:drawing>
-      </w:r>
-    </w:p>
-    <w:p>
-      <w:pPr>
-        <w:pStyle w:val="Heading4"/>
-        <w:jc w:val="center"/>
-        <w:rPr>
-          <w:lang w:val="en-US"/>
-        </w:rPr>
-      </w:pPr>
-    </w:p>
-    <w:p>
-      <w:pPr>
-        <w:pStyle w:val="Heading4"/>
-        <w:jc w:val="center"/>
-        <w:rPr>
-          <w:lang w:val="en-US"/>
-        </w:rPr>
-      </w:pPr>
-      <w:r>
-        <w:rPr>
-          <w:lang w:val="en-US"/>
-        </w:rPr>
-        <w:t xml:space="preserve">Cluster </w:t>
-      </w:r>
-      <w:proofErr w:type="spellStart"/>
-      <w:r>
-        <w:rPr>
-          <w:lang w:val="en-US"/>
-        </w:rPr>
-        <w:t>Centre</w:t>
-      </w:r>
-      <w:bookmarkStart w:id="0" w:name="_GoBack"/>
-      <w:bookmarkEnd w:id="0"/>
-      <w:r>
-        <w:rPr>
-          <w:lang w:val="en-US"/>
-        </w:rPr>
-        <w:t>s</w:t>
-      </w:r>
-      <w:proofErr w:type="spellEnd"/>
-      <w:r>
-        <w:rPr>
-          <w:lang w:val="en-US"/>
-        </w:rPr>
-        <w:t xml:space="preserve"> = [</w:t>
-      </w:r>
-      <w:r>
-        <w:rPr>
-          <w:lang w:val="en-US"/>
-        </w:rPr>
-        <w:t>5.0</w:t>
-      </w:r>
-      <w:r>
-        <w:rPr>
-          <w:lang w:val="en-US"/>
-        </w:rPr>
-        <w:t>, 3.4; 6.3, 2.8; 7.2, 3.0; 7.0, 4.9]</w:t>
-      </w:r>
-    </w:p>
-    <w:p>
-      <w:pPr>
-        <w:jc w:val="center"/>
-        <w:rPr>
-          <w:lang w:val="en-US"/>
-        </w:rPr>
-      </w:pPr>
-    </w:p>
-    <w:p>
-      <w:pPr>
-        <w:jc w:val="center"/>
-        <w:rPr>
-          <w:lang w:val="en-US"/>
-        </w:rPr>
-      </w:pPr>
-      <w:r>
-        <w:rPr>
-          <w:noProof/>
-          <w:lang w:val="en-US"/>
-        </w:rPr>
-        <w:drawing>
-          <wp:inline distT="0" distB="0" distL="0" distR="0" wp14:anchorId="54241DBA" wp14:editId="181BD65E">
-            <wp:extent cx="2721600" cy="2268000"/>
-            <wp:effectExtent l="0" t="0" r="3175" b="0"/>
-            <wp:docPr id="21" name="Picture 21"/>
-            <wp:cNvGraphicFramePr>
-              <a:graphicFrameLocks xmlns:a="http://schemas.openxmlformats.org/drawingml/2006/main" noChangeAspect="1"/>
-            </wp:cNvGraphicFramePr>
-            <a:graphic xmlns:a="http://schemas.openxmlformats.org/drawingml/2006/main">
-              <a:graphicData uri="http://schemas.openxmlformats.org/drawingml/2006/picture">
-                <pic:pic xmlns:pic="http://schemas.openxmlformats.org/drawingml/2006/picture">
-                  <pic:nvPicPr>
-                    <pic:cNvPr id="21" name="Part3_Clusters4_3.jpg"/>
+                    <pic:cNvPr id="13" name="Part3_Clusters4_2.jpg"/>
                     <pic:cNvPicPr/>
                   </pic:nvPicPr>
                   <pic:blipFill>
@@ -2323,25 +4029,161 @@
     </w:p>
     <w:p>
       <w:pPr>
-        <w:rPr>
-          <w:rFonts w:asciiTheme="majorHAnsi" w:eastAsiaTheme="majorEastAsia" w:hAnsiTheme="majorHAnsi" w:cstheme="majorBidi"/>
-          <w:color w:val="2F5496" w:themeColor="accent1" w:themeShade="BF"/>
-          <w:sz w:val="26"/>
-          <w:szCs w:val="26"/>
-          <w:lang w:val="en-US"/>
-        </w:rPr>
-      </w:pPr>
-      <w:r>
-        <w:rPr>
-          <w:highlight w:val="yellow"/>
-          <w:lang w:val="en-US"/>
-        </w:rPr>
-        <w:lastRenderedPageBreak/>
-        <w:t>ADD CODE SNIPPET???</w:t>
+        <w:pStyle w:val="Heading4"/>
+        <w:jc w:val="center"/>
+        <w:rPr>
+          <w:lang w:val="en-US"/>
+        </w:rPr>
+      </w:pPr>
+    </w:p>
+    <w:p>
+      <w:pPr>
+        <w:pStyle w:val="Heading4"/>
+        <w:jc w:val="center"/>
+        <w:rPr>
+          <w:lang w:val="en-US"/>
+        </w:rPr>
+      </w:pPr>
+      <w:r>
+        <w:rPr>
+          <w:lang w:val="en-US"/>
+        </w:rPr>
+        <w:t xml:space="preserve">Cluster </w:t>
+      </w:r>
+      <w:proofErr w:type="spellStart"/>
+      <w:r>
+        <w:rPr>
+          <w:lang w:val="en-US"/>
+        </w:rPr>
+        <w:t>Centres</w:t>
+      </w:r>
+      <w:proofErr w:type="spellEnd"/>
+      <w:r>
+        <w:rPr>
+          <w:lang w:val="en-US"/>
+        </w:rPr>
+        <w:t xml:space="preserve"> = [</w:t>
+      </w:r>
+      <w:r>
+        <w:rPr>
+          <w:lang w:val="en-US"/>
+        </w:rPr>
+        <w:t>5.0</w:t>
+      </w:r>
+      <w:r>
+        <w:rPr>
+          <w:lang w:val="en-US"/>
+        </w:rPr>
+        <w:t>, 3.4; 6.3, 2.8; 7.2, 3.0; 7.0, 4.9]</w:t>
+      </w:r>
+    </w:p>
+    <w:p>
+      <w:pPr>
+        <w:jc w:val="center"/>
+        <w:rPr>
+          <w:lang w:val="en-US"/>
+        </w:rPr>
+      </w:pPr>
+    </w:p>
+    <w:p>
+      <w:pPr>
+        <w:jc w:val="center"/>
+        <w:rPr>
+          <w:lang w:val="en-US"/>
+        </w:rPr>
+      </w:pPr>
+      <w:r>
+        <w:rPr>
+          <w:noProof/>
+          <w:lang w:val="en-US"/>
+        </w:rPr>
+        <w:drawing>
+          <wp:inline distT="0" distB="0" distL="0" distR="0" wp14:anchorId="54241DBA" wp14:editId="181BD65E">
+            <wp:extent cx="2721600" cy="2268000"/>
+            <wp:effectExtent l="0" t="0" r="3175" b="0"/>
+            <wp:docPr id="21" name="Picture 21"/>
+            <wp:cNvGraphicFramePr>
+              <a:graphicFrameLocks xmlns:a="http://schemas.openxmlformats.org/drawingml/2006/main" noChangeAspect="1"/>
+            </wp:cNvGraphicFramePr>
+            <a:graphic xmlns:a="http://schemas.openxmlformats.org/drawingml/2006/main">
+              <a:graphicData uri="http://schemas.openxmlformats.org/drawingml/2006/picture">
+                <pic:pic xmlns:pic="http://schemas.openxmlformats.org/drawingml/2006/picture">
+                  <pic:nvPicPr>
+                    <pic:cNvPr id="21" name="Part3_Clusters4_3.jpg"/>
+                    <pic:cNvPicPr/>
+                  </pic:nvPicPr>
+                  <pic:blipFill>
+                    <a:blip r:embed="rId24">
+                      <a:extLst>
+                        <a:ext uri="{28A0092B-C50C-407E-A947-70E740481C1C}">
+                          <a14:useLocalDpi xmlns:a14="http://schemas.microsoft.com/office/drawing/2010/main" val="0"/>
+                        </a:ext>
+                      </a:extLst>
+                    </a:blip>
+                    <a:stretch>
+                      <a:fillRect/>
+                    </a:stretch>
+                  </pic:blipFill>
+                  <pic:spPr>
+                    <a:xfrm>
+                      <a:off x="0" y="0"/>
+                      <a:ext cx="2721600" cy="2268000"/>
+                    </a:xfrm>
+                    <a:prstGeom prst="rect">
+                      <a:avLst/>
+                    </a:prstGeom>
+                  </pic:spPr>
+                </pic:pic>
+              </a:graphicData>
+            </a:graphic>
+          </wp:inline>
+        </w:drawing>
+      </w:r>
+    </w:p>
+    <w:p>
+      <w:pPr>
+        <w:rPr>
+          <w:lang w:val="en-US"/>
+        </w:rPr>
+      </w:pPr>
+      <w:r>
+        <w:rPr>
+          <w:lang w:val="en-US"/>
+        </w:rPr>
+        <w:t xml:space="preserve">The relevant code can be found in </w:t>
+      </w:r>
+      <w:proofErr w:type="spellStart"/>
+      <w:r>
+        <w:rPr>
+          <w:i/>
+          <w:lang w:val="en-US"/>
+        </w:rPr>
+        <w:t>k_med</w:t>
+      </w:r>
+      <w:r>
+        <w:rPr>
+          <w:i/>
+          <w:lang w:val="en-US"/>
+        </w:rPr>
+        <w:t>oid</w:t>
+      </w:r>
+      <w:r>
+        <w:rPr>
+          <w:i/>
+          <w:lang w:val="en-US"/>
+        </w:rPr>
+        <w:t>s.m</w:t>
+      </w:r>
+      <w:proofErr w:type="spellEnd"/>
+      <w:r>
+        <w:rPr>
+          <w:lang w:val="en-US"/>
+        </w:rPr>
+        <w:t xml:space="preserve"> (code was too large to include in this document).</w:t>
       </w:r>
     </w:p>
     <w:sectPr>
-      <w:headerReference w:type="first" r:id="rId24"/>
+      <w:headerReference w:type="first" r:id="rId25"/>
       <w:pgSz w:w="12240" w:h="15840"/>
       <w:pgMar w:top="720" w:right="720" w:bottom="720" w:left="720" w:header="708" w:footer="708" w:gutter="0"/>
       <w:cols w:space="708"/>
@@ -3045,6 +4887,16 @@
       <w:color w:val="2F5496" w:themeColor="accent1" w:themeShade="BF"/>
     </w:rPr>
   </w:style>
+  <w:style w:type="character" w:styleId="PlaceholderText">
+    <w:name w:val="Placeholder Text"/>
+    <w:basedOn w:val="DefaultParagraphFont"/>
+    <w:uiPriority w:val="99"/>
+    <w:semiHidden/>
+    <w:rsid w:val="009F6F87"/>
+    <w:rPr>
+      <w:color w:val="808080"/>
+    </w:rPr>
+  </w:style>
 </w:styles>
 </file>
 
@@ -3348,7 +5200,7 @@
 </file>
 
 <file path=customXml/itemProps1.xml><?xml version="1.0" encoding="utf-8"?>
-<ds:datastoreItem xmlns:ds="http://schemas.openxmlformats.org/officeDocument/2006/customXml" ds:itemID="{3781E02B-2DAD-4261-9012-55DB6A896973}">
+<ds:datastoreItem xmlns:ds="http://schemas.openxmlformats.org/officeDocument/2006/customXml" ds:itemID="{D345B3AC-096B-464C-ABC2-ED783784C3C0}">
   <ds:schemaRefs>
     <ds:schemaRef ds:uri="http://schemas.openxmlformats.org/officeDocument/2006/bibliography"/>
   </ds:schemaRefs>
